--- a/analysis/reports/submission2/appendices/s5_results_unusual_direction.docx
+++ b/analysis/reports/submission2/appendices/s5_results_unusual_direction.docx
@@ -51,7 +51,7 @@
         <w:pStyle w:val="Date"/>
       </w:pPr>
       <w:r>
-        <w:t xml:space="preserve">2021-04-17</w:t>
+        <w:t xml:space="preserve">2021-05-09</w:t>
       </w:r>
     </w:p>
     <w:p>
@@ -555,7 +555,7 @@
   <w:abstractNum w:abstractNumId="0" w15:restartNumberingAfterBreak="0">
     <w:nsid w:val="FFFFFF7C"/>
     <w:multiLevelType w:val="singleLevel"/>
-    <w:tmpl w:val="B376241C"/>
+    <w:tmpl w:val="4DE6FE10"/>
     <w:lvl w:ilvl="0">
       <w:start w:val="1"/>
       <w:numFmt w:val="decimal"/>
@@ -572,7 +572,7 @@
   <w:abstractNum w:abstractNumId="1" w15:restartNumberingAfterBreak="0">
     <w:nsid w:val="FFFFFF7D"/>
     <w:multiLevelType w:val="singleLevel"/>
-    <w:tmpl w:val="CEA07050"/>
+    <w:tmpl w:val="4C607A94"/>
     <w:lvl w:ilvl="0">
       <w:start w:val="1"/>
       <w:numFmt w:val="decimal"/>
@@ -589,7 +589,7 @@
   <w:abstractNum w:abstractNumId="2" w15:restartNumberingAfterBreak="0">
     <w:nsid w:val="FFFFFF7E"/>
     <w:multiLevelType w:val="singleLevel"/>
-    <w:tmpl w:val="43CE9418"/>
+    <w:tmpl w:val="0ECC0246"/>
     <w:lvl w:ilvl="0">
       <w:start w:val="1"/>
       <w:numFmt w:val="decimal"/>
@@ -606,7 +606,7 @@
   <w:abstractNum w:abstractNumId="3" w15:restartNumberingAfterBreak="0">
     <w:nsid w:val="FFFFFF7F"/>
     <w:multiLevelType w:val="singleLevel"/>
-    <w:tmpl w:val="C47C4C38"/>
+    <w:tmpl w:val="7AB84AA4"/>
     <w:lvl w:ilvl="0">
       <w:start w:val="1"/>
       <w:numFmt w:val="decimal"/>
@@ -623,7 +623,7 @@
   <w:abstractNum w:abstractNumId="4" w15:restartNumberingAfterBreak="0">
     <w:nsid w:val="FFFFFF80"/>
     <w:multiLevelType w:val="singleLevel"/>
-    <w:tmpl w:val="C276A2E8"/>
+    <w:tmpl w:val="E800DB00"/>
     <w:lvl w:ilvl="0">
       <w:start w:val="1"/>
       <w:numFmt w:val="bullet"/>
@@ -643,7 +643,7 @@
   <w:abstractNum w:abstractNumId="5" w15:restartNumberingAfterBreak="0">
     <w:nsid w:val="FFFFFF81"/>
     <w:multiLevelType w:val="singleLevel"/>
-    <w:tmpl w:val="45A2A308"/>
+    <w:tmpl w:val="1938E21E"/>
     <w:lvl w:ilvl="0">
       <w:start w:val="1"/>
       <w:numFmt w:val="bullet"/>
@@ -663,7 +663,7 @@
   <w:abstractNum w:abstractNumId="6" w15:restartNumberingAfterBreak="0">
     <w:nsid w:val="FFFFFF82"/>
     <w:multiLevelType w:val="singleLevel"/>
-    <w:tmpl w:val="FEC80DD6"/>
+    <w:tmpl w:val="16787888"/>
     <w:lvl w:ilvl="0">
       <w:start w:val="1"/>
       <w:numFmt w:val="bullet"/>
@@ -683,7 +683,7 @@
   <w:abstractNum w:abstractNumId="7" w15:restartNumberingAfterBreak="0">
     <w:nsid w:val="FFFFFF83"/>
     <w:multiLevelType w:val="singleLevel"/>
-    <w:tmpl w:val="4D2E4CDC"/>
+    <w:tmpl w:val="77F0B73C"/>
     <w:lvl w:ilvl="0">
       <w:start w:val="1"/>
       <w:numFmt w:val="bullet"/>
@@ -703,7 +703,7 @@
   <w:abstractNum w:abstractNumId="8" w15:restartNumberingAfterBreak="0">
     <w:nsid w:val="FFFFFF88"/>
     <w:multiLevelType w:val="singleLevel"/>
-    <w:tmpl w:val="8162048C"/>
+    <w:tmpl w:val="069277E4"/>
     <w:lvl w:ilvl="0">
       <w:start w:val="1"/>
       <w:numFmt w:val="decimal"/>
@@ -720,7 +720,7 @@
   <w:abstractNum w:abstractNumId="9" w15:restartNumberingAfterBreak="0">
     <w:nsid w:val="FFFFFF89"/>
     <w:multiLevelType w:val="singleLevel"/>
-    <w:tmpl w:val="20A82EF4"/>
+    <w:tmpl w:val="0F824B36"/>
     <w:lvl w:ilvl="0">
       <w:start w:val="1"/>
       <w:numFmt w:val="bullet"/>
@@ -1747,9 +1747,11 @@
     <w:name w:val="Verbatim Char"/>
     <w:basedOn w:val="CaptionChar"/>
     <w:link w:val="SourceCode"/>
-    <w:rPr>
-      <w:rFonts w:ascii="Consolas" w:hAnsi="Consolas"/>
-      <w:sz w:val="22"/>
+    <w:rsid w:val="00CD05A7"/>
+    <w:rPr>
+      <w:rFonts w:ascii="Calibri Light" w:hAnsi="Calibri Light" w:cs="Calibri Light"/>
+      <w:sz w:val="21"/>
+      <w:szCs w:val="21"/>
     </w:rPr>
   </w:style>
   <w:style w:type="character" w:styleId="FootnoteReference">
@@ -1785,21 +1787,23 @@
   </w:style>
   <w:style w:type="paragraph" w:customStyle="1" w:styleId="SourceCode">
     <w:name w:val="Source Code"/>
-    <w:basedOn w:val="Normal"/>
+    <w:basedOn w:val="BodyText"/>
     <w:link w:val="VerbatimChar"/>
-    <w:pPr>
-      <w:shd w:val="clear" w:color="auto" w:fill="F8F8F8"/>
-      <w:wordWrap w:val="0"/>
-    </w:pPr>
+    <w:rsid w:val="00CD05A7"/>
+    <w:rPr>
+      <w:rFonts w:cs="Calibri Light"/>
+      <w:szCs w:val="21"/>
+    </w:rPr>
   </w:style>
   <w:style w:type="character" w:customStyle="1" w:styleId="KeywordTok">
     <w:name w:val="KeywordTok"/>
     <w:basedOn w:val="VerbatimChar"/>
     <w:rPr>
-      <w:rFonts w:ascii="Consolas" w:hAnsi="Consolas"/>
+      <w:rFonts w:ascii="Consolas" w:hAnsi="Consolas" w:cs="Calibri Light"/>
       <w:b/>
       <w:color w:val="204A87"/>
       <w:sz w:val="22"/>
+      <w:szCs w:val="21"/>
       <w:shd w:val="clear" w:color="auto" w:fill="F8F8F8"/>
     </w:rPr>
   </w:style>
@@ -1807,9 +1811,10 @@
     <w:name w:val="DataTypeTok"/>
     <w:basedOn w:val="VerbatimChar"/>
     <w:rPr>
-      <w:rFonts w:ascii="Consolas" w:hAnsi="Consolas"/>
+      <w:rFonts w:ascii="Consolas" w:hAnsi="Consolas" w:cs="Calibri Light"/>
       <w:color w:val="204A87"/>
       <w:sz w:val="22"/>
+      <w:szCs w:val="21"/>
       <w:shd w:val="clear" w:color="auto" w:fill="F8F8F8"/>
     </w:rPr>
   </w:style>
@@ -1817,9 +1822,10 @@
     <w:name w:val="DecValTok"/>
     <w:basedOn w:val="VerbatimChar"/>
     <w:rPr>
-      <w:rFonts w:ascii="Consolas" w:hAnsi="Consolas"/>
+      <w:rFonts w:ascii="Consolas" w:hAnsi="Consolas" w:cs="Calibri Light"/>
       <w:color w:val="0000CF"/>
       <w:sz w:val="22"/>
+      <w:szCs w:val="21"/>
       <w:shd w:val="clear" w:color="auto" w:fill="F8F8F8"/>
     </w:rPr>
   </w:style>
@@ -1827,9 +1833,10 @@
     <w:name w:val="BaseNTok"/>
     <w:basedOn w:val="VerbatimChar"/>
     <w:rPr>
-      <w:rFonts w:ascii="Consolas" w:hAnsi="Consolas"/>
+      <w:rFonts w:ascii="Consolas" w:hAnsi="Consolas" w:cs="Calibri Light"/>
       <w:color w:val="0000CF"/>
       <w:sz w:val="22"/>
+      <w:szCs w:val="21"/>
       <w:shd w:val="clear" w:color="auto" w:fill="F8F8F8"/>
     </w:rPr>
   </w:style>
@@ -1837,9 +1844,10 @@
     <w:name w:val="FloatTok"/>
     <w:basedOn w:val="VerbatimChar"/>
     <w:rPr>
-      <w:rFonts w:ascii="Consolas" w:hAnsi="Consolas"/>
+      <w:rFonts w:ascii="Consolas" w:hAnsi="Consolas" w:cs="Calibri Light"/>
       <w:color w:val="0000CF"/>
       <w:sz w:val="22"/>
+      <w:szCs w:val="21"/>
       <w:shd w:val="clear" w:color="auto" w:fill="F8F8F8"/>
     </w:rPr>
   </w:style>
@@ -1847,9 +1855,10 @@
     <w:name w:val="ConstantTok"/>
     <w:basedOn w:val="VerbatimChar"/>
     <w:rPr>
-      <w:rFonts w:ascii="Consolas" w:hAnsi="Consolas"/>
+      <w:rFonts w:ascii="Consolas" w:hAnsi="Consolas" w:cs="Calibri Light"/>
       <w:color w:val="000000"/>
       <w:sz w:val="22"/>
+      <w:szCs w:val="21"/>
       <w:shd w:val="clear" w:color="auto" w:fill="F8F8F8"/>
     </w:rPr>
   </w:style>
@@ -1857,9 +1866,10 @@
     <w:name w:val="CharTok"/>
     <w:basedOn w:val="VerbatimChar"/>
     <w:rPr>
-      <w:rFonts w:ascii="Consolas" w:hAnsi="Consolas"/>
+      <w:rFonts w:ascii="Consolas" w:hAnsi="Consolas" w:cs="Calibri Light"/>
       <w:color w:val="4E9A06"/>
       <w:sz w:val="22"/>
+      <w:szCs w:val="21"/>
       <w:shd w:val="clear" w:color="auto" w:fill="F8F8F8"/>
     </w:rPr>
   </w:style>
@@ -1867,9 +1877,10 @@
     <w:name w:val="SpecialCharTok"/>
     <w:basedOn w:val="VerbatimChar"/>
     <w:rPr>
-      <w:rFonts w:ascii="Consolas" w:hAnsi="Consolas"/>
+      <w:rFonts w:ascii="Consolas" w:hAnsi="Consolas" w:cs="Calibri Light"/>
       <w:color w:val="000000"/>
       <w:sz w:val="22"/>
+      <w:szCs w:val="21"/>
       <w:shd w:val="clear" w:color="auto" w:fill="F8F8F8"/>
     </w:rPr>
   </w:style>
@@ -1877,9 +1888,10 @@
     <w:name w:val="StringTok"/>
     <w:basedOn w:val="VerbatimChar"/>
     <w:rPr>
-      <w:rFonts w:ascii="Consolas" w:hAnsi="Consolas"/>
+      <w:rFonts w:ascii="Consolas" w:hAnsi="Consolas" w:cs="Calibri Light"/>
       <w:color w:val="4E9A06"/>
       <w:sz w:val="22"/>
+      <w:szCs w:val="21"/>
       <w:shd w:val="clear" w:color="auto" w:fill="F8F8F8"/>
     </w:rPr>
   </w:style>
@@ -1887,9 +1899,10 @@
     <w:name w:val="VerbatimStringTok"/>
     <w:basedOn w:val="VerbatimChar"/>
     <w:rPr>
-      <w:rFonts w:ascii="Consolas" w:hAnsi="Consolas"/>
+      <w:rFonts w:ascii="Consolas" w:hAnsi="Consolas" w:cs="Calibri Light"/>
       <w:color w:val="4E9A06"/>
       <w:sz w:val="22"/>
+      <w:szCs w:val="21"/>
       <w:shd w:val="clear" w:color="auto" w:fill="F8F8F8"/>
     </w:rPr>
   </w:style>
@@ -1897,9 +1910,10 @@
     <w:name w:val="SpecialStringTok"/>
     <w:basedOn w:val="VerbatimChar"/>
     <w:rPr>
-      <w:rFonts w:ascii="Consolas" w:hAnsi="Consolas"/>
+      <w:rFonts w:ascii="Consolas" w:hAnsi="Consolas" w:cs="Calibri Light"/>
       <w:color w:val="4E9A06"/>
       <w:sz w:val="22"/>
+      <w:szCs w:val="21"/>
       <w:shd w:val="clear" w:color="auto" w:fill="F8F8F8"/>
     </w:rPr>
   </w:style>
@@ -1907,8 +1921,9 @@
     <w:name w:val="ImportTok"/>
     <w:basedOn w:val="VerbatimChar"/>
     <w:rPr>
-      <w:rFonts w:ascii="Consolas" w:hAnsi="Consolas"/>
-      <w:sz w:val="22"/>
+      <w:rFonts w:ascii="Consolas" w:hAnsi="Consolas" w:cs="Calibri Light"/>
+      <w:sz w:val="22"/>
+      <w:szCs w:val="21"/>
       <w:shd w:val="clear" w:color="auto" w:fill="F8F8F8"/>
     </w:rPr>
   </w:style>
@@ -1916,10 +1931,11 @@
     <w:name w:val="CommentTok"/>
     <w:basedOn w:val="VerbatimChar"/>
     <w:rPr>
-      <w:rFonts w:ascii="Consolas" w:hAnsi="Consolas"/>
+      <w:rFonts w:ascii="Consolas" w:hAnsi="Consolas" w:cs="Calibri Light"/>
       <w:i/>
       <w:color w:val="8F5902"/>
       <w:sz w:val="22"/>
+      <w:szCs w:val="21"/>
       <w:shd w:val="clear" w:color="auto" w:fill="F8F8F8"/>
     </w:rPr>
   </w:style>
@@ -1927,11 +1943,12 @@
     <w:name w:val="DocumentationTok"/>
     <w:basedOn w:val="VerbatimChar"/>
     <w:rPr>
-      <w:rFonts w:ascii="Consolas" w:hAnsi="Consolas"/>
+      <w:rFonts w:ascii="Consolas" w:hAnsi="Consolas" w:cs="Calibri Light"/>
       <w:b/>
       <w:i/>
       <w:color w:val="8F5902"/>
       <w:sz w:val="22"/>
+      <w:szCs w:val="21"/>
       <w:shd w:val="clear" w:color="auto" w:fill="F8F8F8"/>
     </w:rPr>
   </w:style>
@@ -1939,11 +1956,12 @@
     <w:name w:val="AnnotationTok"/>
     <w:basedOn w:val="VerbatimChar"/>
     <w:rPr>
-      <w:rFonts w:ascii="Consolas" w:hAnsi="Consolas"/>
+      <w:rFonts w:ascii="Consolas" w:hAnsi="Consolas" w:cs="Calibri Light"/>
       <w:b/>
       <w:i/>
       <w:color w:val="8F5902"/>
       <w:sz w:val="22"/>
+      <w:szCs w:val="21"/>
       <w:shd w:val="clear" w:color="auto" w:fill="F8F8F8"/>
     </w:rPr>
   </w:style>
@@ -1951,11 +1969,12 @@
     <w:name w:val="CommentVarTok"/>
     <w:basedOn w:val="VerbatimChar"/>
     <w:rPr>
-      <w:rFonts w:ascii="Consolas" w:hAnsi="Consolas"/>
+      <w:rFonts w:ascii="Consolas" w:hAnsi="Consolas" w:cs="Calibri Light"/>
       <w:b/>
       <w:i/>
       <w:color w:val="8F5902"/>
       <w:sz w:val="22"/>
+      <w:szCs w:val="21"/>
       <w:shd w:val="clear" w:color="auto" w:fill="F8F8F8"/>
     </w:rPr>
   </w:style>
@@ -1963,9 +1982,10 @@
     <w:name w:val="OtherTok"/>
     <w:basedOn w:val="VerbatimChar"/>
     <w:rPr>
-      <w:rFonts w:ascii="Consolas" w:hAnsi="Consolas"/>
+      <w:rFonts w:ascii="Consolas" w:hAnsi="Consolas" w:cs="Calibri Light"/>
       <w:color w:val="8F5902"/>
       <w:sz w:val="22"/>
+      <w:szCs w:val="21"/>
       <w:shd w:val="clear" w:color="auto" w:fill="F8F8F8"/>
     </w:rPr>
   </w:style>
@@ -1973,9 +1993,10 @@
     <w:name w:val="FunctionTok"/>
     <w:basedOn w:val="VerbatimChar"/>
     <w:rPr>
-      <w:rFonts w:ascii="Consolas" w:hAnsi="Consolas"/>
+      <w:rFonts w:ascii="Consolas" w:hAnsi="Consolas" w:cs="Calibri Light"/>
       <w:color w:val="000000"/>
       <w:sz w:val="22"/>
+      <w:szCs w:val="21"/>
       <w:shd w:val="clear" w:color="auto" w:fill="F8F8F8"/>
     </w:rPr>
   </w:style>
@@ -1983,9 +2004,10 @@
     <w:name w:val="VariableTok"/>
     <w:basedOn w:val="VerbatimChar"/>
     <w:rPr>
-      <w:rFonts w:ascii="Consolas" w:hAnsi="Consolas"/>
+      <w:rFonts w:ascii="Consolas" w:hAnsi="Consolas" w:cs="Calibri Light"/>
       <w:color w:val="000000"/>
       <w:sz w:val="22"/>
+      <w:szCs w:val="21"/>
       <w:shd w:val="clear" w:color="auto" w:fill="F8F8F8"/>
     </w:rPr>
   </w:style>
@@ -1993,10 +2015,11 @@
     <w:name w:val="ControlFlowTok"/>
     <w:basedOn w:val="VerbatimChar"/>
     <w:rPr>
-      <w:rFonts w:ascii="Consolas" w:hAnsi="Consolas"/>
+      <w:rFonts w:ascii="Consolas" w:hAnsi="Consolas" w:cs="Calibri Light"/>
       <w:b/>
       <w:color w:val="204A87"/>
       <w:sz w:val="22"/>
+      <w:szCs w:val="21"/>
       <w:shd w:val="clear" w:color="auto" w:fill="F8F8F8"/>
     </w:rPr>
   </w:style>
@@ -2004,10 +2027,11 @@
     <w:name w:val="OperatorTok"/>
     <w:basedOn w:val="VerbatimChar"/>
     <w:rPr>
-      <w:rFonts w:ascii="Consolas" w:hAnsi="Consolas"/>
+      <w:rFonts w:ascii="Consolas" w:hAnsi="Consolas" w:cs="Calibri Light"/>
       <w:b/>
       <w:color w:val="CE5C00"/>
       <w:sz w:val="22"/>
+      <w:szCs w:val="21"/>
       <w:shd w:val="clear" w:color="auto" w:fill="F8F8F8"/>
     </w:rPr>
   </w:style>
@@ -2015,8 +2039,9 @@
     <w:name w:val="BuiltInTok"/>
     <w:basedOn w:val="VerbatimChar"/>
     <w:rPr>
-      <w:rFonts w:ascii="Consolas" w:hAnsi="Consolas"/>
-      <w:sz w:val="22"/>
+      <w:rFonts w:ascii="Consolas" w:hAnsi="Consolas" w:cs="Calibri Light"/>
+      <w:sz w:val="22"/>
+      <w:szCs w:val="21"/>
       <w:shd w:val="clear" w:color="auto" w:fill="F8F8F8"/>
     </w:rPr>
   </w:style>
@@ -2024,8 +2049,9 @@
     <w:name w:val="ExtensionTok"/>
     <w:basedOn w:val="VerbatimChar"/>
     <w:rPr>
-      <w:rFonts w:ascii="Consolas" w:hAnsi="Consolas"/>
-      <w:sz w:val="22"/>
+      <w:rFonts w:ascii="Consolas" w:hAnsi="Consolas" w:cs="Calibri Light"/>
+      <w:sz w:val="22"/>
+      <w:szCs w:val="21"/>
       <w:shd w:val="clear" w:color="auto" w:fill="F8F8F8"/>
     </w:rPr>
   </w:style>
@@ -2033,10 +2059,11 @@
     <w:name w:val="PreprocessorTok"/>
     <w:basedOn w:val="VerbatimChar"/>
     <w:rPr>
-      <w:rFonts w:ascii="Consolas" w:hAnsi="Consolas"/>
+      <w:rFonts w:ascii="Consolas" w:hAnsi="Consolas" w:cs="Calibri Light"/>
       <w:i/>
       <w:color w:val="8F5902"/>
       <w:sz w:val="22"/>
+      <w:szCs w:val="21"/>
       <w:shd w:val="clear" w:color="auto" w:fill="F8F8F8"/>
     </w:rPr>
   </w:style>
@@ -2044,9 +2071,10 @@
     <w:name w:val="AttributeTok"/>
     <w:basedOn w:val="VerbatimChar"/>
     <w:rPr>
-      <w:rFonts w:ascii="Consolas" w:hAnsi="Consolas"/>
+      <w:rFonts w:ascii="Consolas" w:hAnsi="Consolas" w:cs="Calibri Light"/>
       <w:color w:val="C4A000"/>
       <w:sz w:val="22"/>
+      <w:szCs w:val="21"/>
       <w:shd w:val="clear" w:color="auto" w:fill="F8F8F8"/>
     </w:rPr>
   </w:style>
@@ -2054,8 +2082,9 @@
     <w:name w:val="RegionMarkerTok"/>
     <w:basedOn w:val="VerbatimChar"/>
     <w:rPr>
-      <w:rFonts w:ascii="Consolas" w:hAnsi="Consolas"/>
-      <w:sz w:val="22"/>
+      <w:rFonts w:ascii="Consolas" w:hAnsi="Consolas" w:cs="Calibri Light"/>
+      <w:sz w:val="22"/>
+      <w:szCs w:val="21"/>
       <w:shd w:val="clear" w:color="auto" w:fill="F8F8F8"/>
     </w:rPr>
   </w:style>
@@ -2063,11 +2092,12 @@
     <w:name w:val="InformationTok"/>
     <w:basedOn w:val="VerbatimChar"/>
     <w:rPr>
-      <w:rFonts w:ascii="Consolas" w:hAnsi="Consolas"/>
+      <w:rFonts w:ascii="Consolas" w:hAnsi="Consolas" w:cs="Calibri Light"/>
       <w:b/>
       <w:i/>
       <w:color w:val="8F5902"/>
       <w:sz w:val="22"/>
+      <w:szCs w:val="21"/>
       <w:shd w:val="clear" w:color="auto" w:fill="F8F8F8"/>
     </w:rPr>
   </w:style>
@@ -2075,11 +2105,12 @@
     <w:name w:val="WarningTok"/>
     <w:basedOn w:val="VerbatimChar"/>
     <w:rPr>
-      <w:rFonts w:ascii="Consolas" w:hAnsi="Consolas"/>
+      <w:rFonts w:ascii="Consolas" w:hAnsi="Consolas" w:cs="Calibri Light"/>
       <w:b/>
       <w:i/>
       <w:color w:val="8F5902"/>
       <w:sz w:val="22"/>
+      <w:szCs w:val="21"/>
       <w:shd w:val="clear" w:color="auto" w:fill="F8F8F8"/>
     </w:rPr>
   </w:style>
@@ -2087,9 +2118,10 @@
     <w:name w:val="AlertTok"/>
     <w:basedOn w:val="VerbatimChar"/>
     <w:rPr>
-      <w:rFonts w:ascii="Consolas" w:hAnsi="Consolas"/>
+      <w:rFonts w:ascii="Consolas" w:hAnsi="Consolas" w:cs="Calibri Light"/>
       <w:color w:val="EF2929"/>
       <w:sz w:val="22"/>
+      <w:szCs w:val="21"/>
       <w:shd w:val="clear" w:color="auto" w:fill="F8F8F8"/>
     </w:rPr>
   </w:style>
@@ -2097,10 +2129,11 @@
     <w:name w:val="ErrorTok"/>
     <w:basedOn w:val="VerbatimChar"/>
     <w:rPr>
-      <w:rFonts w:ascii="Consolas" w:hAnsi="Consolas"/>
+      <w:rFonts w:ascii="Consolas" w:hAnsi="Consolas" w:cs="Calibri Light"/>
       <w:b/>
       <w:color w:val="A40000"/>
       <w:sz w:val="22"/>
+      <w:szCs w:val="21"/>
       <w:shd w:val="clear" w:color="auto" w:fill="F8F8F8"/>
     </w:rPr>
   </w:style>
@@ -2108,8 +2141,9 @@
     <w:name w:val="NormalTok"/>
     <w:basedOn w:val="VerbatimChar"/>
     <w:rPr>
-      <w:rFonts w:ascii="Consolas" w:hAnsi="Consolas"/>
-      <w:sz w:val="22"/>
+      <w:rFonts w:ascii="Consolas" w:hAnsi="Consolas" w:cs="Calibri Light"/>
+      <w:sz w:val="22"/>
+      <w:szCs w:val="21"/>
       <w:shd w:val="clear" w:color="auto" w:fill="F8F8F8"/>
     </w:rPr>
   </w:style>
